--- a/Платформа/ПЗ/3_глава_ПЗ.docx
+++ b/Платформа/ПЗ/3_глава_ПЗ.docx
@@ -1,6 +1,6 @@
 
 <file path=word/document.xml><?xml version="1.0" encoding="utf-8"?>
-<w:document xmlns:wpc="http://schemas.microsoft.com/office/word/2010/wordprocessingCanvas" xmlns:mc="http://schemas.openxmlformats.org/markup-compatibility/2006" xmlns:o="urn:schemas-microsoft-com:office:office" xmlns:r="http://schemas.openxmlformats.org/officeDocument/2006/relationships" xmlns:m="http://schemas.openxmlformats.org/officeDocument/2006/math" xmlns:v="urn:schemas-microsoft-com:vml" xmlns:wp14="http://schemas.microsoft.com/office/word/2010/wordprocessingDrawing" xmlns:wp="http://schemas.openxmlformats.org/drawingml/2006/wordprocessingDrawing" xmlns:w10="urn:schemas-microsoft-com:office:word" xmlns:w="http://schemas.openxmlformats.org/wordprocessingml/2006/main" xmlns:w14="http://schemas.microsoft.com/office/word/2010/wordml" xmlns:w15="http://schemas.microsoft.com/office/word/2012/wordml" xmlns:wpg="http://schemas.microsoft.com/office/word/2010/wordprocessingGroup" xmlns:wpi="http://schemas.microsoft.com/office/word/2010/wordprocessingInk" xmlns:wne="http://schemas.microsoft.com/office/word/2006/wordml" xmlns:wps="http://schemas.microsoft.com/office/word/2010/wordprocessingShape" mc:Ignorable="w14 w15 wp14">
+<w:document xmlns:wpc="http://schemas.microsoft.com/office/word/2010/wordprocessingCanvas" xmlns:cx="http://schemas.microsoft.com/office/drawing/2014/chartex" xmlns:cx1="http://schemas.microsoft.com/office/drawing/2015/9/8/chartex" xmlns:cx2="http://schemas.microsoft.com/office/drawing/2015/10/21/chartex" xmlns:cx3="http://schemas.microsoft.com/office/drawing/2016/5/9/chartex" xmlns:cx4="http://schemas.microsoft.com/office/drawing/2016/5/10/chartex" xmlns:cx5="http://schemas.microsoft.com/office/drawing/2016/5/11/chartex" xmlns:cx6="http://schemas.microsoft.com/office/drawing/2016/5/12/chartex" xmlns:cx7="http://schemas.microsoft.com/office/drawing/2016/5/13/chartex" xmlns:cx8="http://schemas.microsoft.com/office/drawing/2016/5/14/chartex" xmlns:mc="http://schemas.openxmlformats.org/markup-compatibility/2006" xmlns:aink="http://schemas.microsoft.com/office/drawing/2016/ink" xmlns:am3d="http://schemas.microsoft.com/office/drawing/2017/model3d" xmlns:o="urn:schemas-microsoft-com:office:office" xmlns:r="http://schemas.openxmlformats.org/officeDocument/2006/relationships" xmlns:m="http://schemas.openxmlformats.org/officeDocument/2006/math" xmlns:v="urn:schemas-microsoft-com:vml" xmlns:wp14="http://schemas.microsoft.com/office/word/2010/wordprocessingDrawing" xmlns:wp="http://schemas.openxmlformats.org/drawingml/2006/wordprocessingDrawing" xmlns:w10="urn:schemas-microsoft-com:office:word" xmlns:w="http://schemas.openxmlformats.org/wordprocessingml/2006/main" xmlns:w14="http://schemas.microsoft.com/office/word/2010/wordml" xmlns:w15="http://schemas.microsoft.com/office/word/2012/wordml" xmlns:w16cex="http://schemas.microsoft.com/office/word/2018/wordml/cex" xmlns:w16cid="http://schemas.microsoft.com/office/word/2016/wordml/cid" xmlns:w16="http://schemas.microsoft.com/office/word/2018/wordml" xmlns:w16sdtdh="http://schemas.microsoft.com/office/word/2020/wordml/sdtdatahash" xmlns:w16se="http://schemas.microsoft.com/office/word/2015/wordml/symex" xmlns:wpg="http://schemas.microsoft.com/office/word/2010/wordprocessingGroup" xmlns:wpi="http://schemas.microsoft.com/office/word/2010/wordprocessingInk" xmlns:wne="http://schemas.microsoft.com/office/word/2006/wordml" xmlns:wps="http://schemas.microsoft.com/office/word/2010/wordprocessingShape" mc:Ignorable="w14 w15 w16se w16cid w16 w16cex w16sdtdh wp14">
   <w:body>
     <w:p>
       <w:pPr>
@@ -16,23 +16,13 @@
           <w:szCs w:val="28"/>
         </w:rPr>
       </w:pPr>
-      <w:proofErr w:type="spellStart"/>
-      <w:r>
-        <w:rPr>
-          <w:rFonts w:ascii="Times New Roman" w:hAnsi="Times New Roman" w:cs="Times New Roman"/>
-          <w:sz w:val="28"/>
-          <w:szCs w:val="28"/>
-        </w:rPr>
-        <w:t>Рассчёт</w:t>
-      </w:r>
-      <w:proofErr w:type="spellEnd"/>
-      <w:r>
-        <w:rPr>
-          <w:rFonts w:ascii="Times New Roman" w:hAnsi="Times New Roman" w:cs="Times New Roman"/>
-          <w:sz w:val="28"/>
-          <w:szCs w:val="28"/>
-        </w:rPr>
-        <w:t xml:space="preserve"> параметров двигателя</w:t>
+      <w:r>
+        <w:rPr>
+          <w:rFonts w:ascii="Times New Roman" w:hAnsi="Times New Roman" w:cs="Times New Roman"/>
+          <w:sz w:val="28"/>
+          <w:szCs w:val="28"/>
+        </w:rPr>
+        <w:t>Расчёт параметров двигателя</w:t>
       </w:r>
     </w:p>
     <w:p>
@@ -464,16 +454,7 @@
           <w:sz w:val="28"/>
           <w:szCs w:val="28"/>
         </w:rPr>
-        <w:t xml:space="preserve">Максимальный наклон </w:t>
-      </w:r>
-      <w:proofErr w:type="gramStart"/>
-      <w:r>
-        <w:rPr>
-          <w:rFonts w:ascii="Times New Roman" w:hAnsi="Times New Roman" w:cs="Times New Roman"/>
-          <w:sz w:val="28"/>
-          <w:szCs w:val="28"/>
-        </w:rPr>
-        <w:t xml:space="preserve">поверхности: </w:t>
+        <w:t xml:space="preserve">Максимальный наклон поверхности: </w:t>
       </w:r>
       <w:r>
         <w:rPr>
@@ -487,16 +468,7 @@
           <w:sz w:val="28"/>
           <w:szCs w:val="28"/>
         </w:rPr>
-        <w:t xml:space="preserve"> =</w:t>
-      </w:r>
-      <w:proofErr w:type="gramEnd"/>
-      <w:r>
-        <w:rPr>
-          <w:rFonts w:ascii="Times New Roman" w:hAnsi="Times New Roman" w:cs="Times New Roman"/>
-          <w:sz w:val="28"/>
-          <w:szCs w:val="28"/>
-        </w:rPr>
-        <w:t xml:space="preserve"> 30 град = 0.524 рад</w:t>
+        <w:t xml:space="preserve"> = 30 град = 0.524 рад</w:t>
       </w:r>
     </w:p>
     <w:p>
@@ -606,7 +578,7 @@
           <w:lang w:eastAsia="ru-RU"/>
         </w:rPr>
         <w:drawing>
-          <wp:inline distT="0" distB="0" distL="0" distR="0">
+          <wp:inline distT="0" distB="0" distL="0" distR="0" wp14:anchorId="3049F94C" wp14:editId="20EDA6C3">
             <wp:extent cx="3702050" cy="1885950"/>
             <wp:effectExtent l="0" t="0" r="0" b="0"/>
             <wp:docPr id="6" name="Рисунок 6"/>
@@ -766,7 +738,7 @@
           <w:lang w:eastAsia="ru-RU"/>
         </w:rPr>
         <w:drawing>
-          <wp:inline distT="0" distB="0" distL="0" distR="0">
+          <wp:inline distT="0" distB="0" distL="0" distR="0" wp14:anchorId="58234B9F" wp14:editId="5D190939">
             <wp:extent cx="4572000" cy="4210050"/>
             <wp:effectExtent l="0" t="0" r="0" b="0"/>
             <wp:docPr id="5" name="Рисунок 5"/>
@@ -922,7 +894,7 @@
           <w:lang w:eastAsia="ru-RU"/>
         </w:rPr>
         <w:drawing>
-          <wp:inline distT="0" distB="0" distL="0" distR="0">
+          <wp:inline distT="0" distB="0" distL="0" distR="0" wp14:anchorId="2483B037" wp14:editId="6B0C0605">
             <wp:extent cx="3651250" cy="2520950"/>
             <wp:effectExtent l="0" t="0" r="6350" b="0"/>
             <wp:docPr id="4" name="Рисунок 4"/>
@@ -2539,7 +2511,7 @@
           <w:lang w:eastAsia="ru-RU"/>
         </w:rPr>
         <w:drawing>
-          <wp:inline distT="0" distB="0" distL="0" distR="0">
+          <wp:inline distT="0" distB="0" distL="0" distR="0" wp14:anchorId="474FD811" wp14:editId="5D20CD87">
             <wp:extent cx="2870721" cy="2099144"/>
             <wp:effectExtent l="0" t="0" r="6350" b="0"/>
             <wp:docPr id="2" name="Рисунок 2"/>
@@ -2604,23 +2576,7 @@
           <w:sz w:val="28"/>
           <w:szCs w:val="28"/>
         </w:rPr>
-        <w:t>Рисунок 2</w:t>
-      </w:r>
-      <w:r>
-        <w:rPr>
-          <w:rFonts w:ascii="Times New Roman" w:hAnsi="Times New Roman" w:cs="Times New Roman"/>
-          <w:sz w:val="28"/>
-          <w:szCs w:val="28"/>
-        </w:rPr>
-        <w:t xml:space="preserve"> –</w:t>
-      </w:r>
-      <w:r>
-        <w:rPr>
-          <w:rFonts w:ascii="Times New Roman" w:hAnsi="Times New Roman" w:cs="Times New Roman"/>
-          <w:sz w:val="28"/>
-          <w:szCs w:val="28"/>
-        </w:rPr>
-        <w:t xml:space="preserve"> </w:t>
+        <w:t xml:space="preserve">Рисунок 2 – </w:t>
       </w:r>
       <w:r>
         <w:rPr>
@@ -2663,11 +2619,12 @@
       <w:r>
         <w:rPr>
           <w:rFonts w:ascii="Times New Roman" w:eastAsiaTheme="minorEastAsia" w:hAnsi="Times New Roman" w:cs="Times New Roman"/>
+          <w:noProof/>
           <w:sz w:val="28"/>
           <w:szCs w:val="28"/>
         </w:rPr>
         <w:drawing>
-          <wp:inline distT="0" distB="0" distL="0" distR="0" wp14:anchorId="3BD141BE" wp14:editId="2B41CE12">
+          <wp:inline distT="0" distB="0" distL="0" distR="0" wp14:anchorId="4E79AD93" wp14:editId="2D04D212">
             <wp:extent cx="4194576" cy="2961088"/>
             <wp:effectExtent l="0" t="0" r="0" b="0"/>
             <wp:docPr id="12" name="Рисунок 12"/>
@@ -2720,15 +2677,7 @@
           <w:szCs w:val="28"/>
         </w:rPr>
         <w:lastRenderedPageBreak/>
-        <w:t>Рисунок 3</w:t>
-      </w:r>
-      <w:r>
-        <w:rPr>
-          <w:rFonts w:ascii="Times New Roman" w:hAnsi="Times New Roman" w:cs="Times New Roman"/>
-          <w:sz w:val="28"/>
-          <w:szCs w:val="28"/>
-        </w:rPr>
-        <w:t xml:space="preserve"> – расчётная схема сил, действующих </w:t>
+        <w:t xml:space="preserve">Рисунок 3 – расчётная схема сил, действующих </w:t>
       </w:r>
       <w:r>
         <w:rPr>
@@ -2841,11 +2790,12 @@
       <w:r>
         <w:rPr>
           <w:rFonts w:ascii="Times New Roman" w:eastAsiaTheme="minorEastAsia" w:hAnsi="Times New Roman" w:cs="Times New Roman"/>
+          <w:noProof/>
           <w:sz w:val="28"/>
           <w:szCs w:val="28"/>
         </w:rPr>
         <w:drawing>
-          <wp:inline distT="0" distB="0" distL="0" distR="0" wp14:anchorId="023F04A0" wp14:editId="46A12C9D">
+          <wp:inline distT="0" distB="0" distL="0" distR="0" wp14:anchorId="2CFBC512" wp14:editId="51C416C9">
             <wp:extent cx="3331596" cy="2283519"/>
             <wp:effectExtent l="0" t="0" r="2540" b="2540"/>
             <wp:docPr id="11" name="Рисунок 11"/>
@@ -2897,23 +2847,7 @@
           <w:sz w:val="28"/>
           <w:szCs w:val="28"/>
         </w:rPr>
-        <w:t>Рисунок 4</w:t>
-      </w:r>
-      <w:r>
-        <w:rPr>
-          <w:rFonts w:ascii="Times New Roman" w:hAnsi="Times New Roman" w:cs="Times New Roman"/>
-          <w:sz w:val="28"/>
-          <w:szCs w:val="28"/>
-        </w:rPr>
-        <w:t xml:space="preserve"> –</w:t>
-      </w:r>
-      <w:r>
-        <w:rPr>
-          <w:rFonts w:ascii="Times New Roman" w:hAnsi="Times New Roman" w:cs="Times New Roman"/>
-          <w:sz w:val="28"/>
-          <w:szCs w:val="28"/>
-        </w:rPr>
-        <w:t xml:space="preserve"> габаритные размеры робота</w:t>
+        <w:t>Рисунок 4 – габаритные размеры робота</w:t>
       </w:r>
     </w:p>
     <w:p>
@@ -2985,23 +2919,13 @@
         </w:rPr>
         <w:t xml:space="preserve"> – </w:t>
       </w:r>
-      <w:proofErr w:type="gramStart"/>
-      <w:r>
-        <w:rPr>
-          <w:rFonts w:ascii="Times New Roman" w:eastAsiaTheme="minorEastAsia" w:hAnsi="Times New Roman" w:cs="Times New Roman"/>
-          <w:sz w:val="28"/>
-          <w:szCs w:val="28"/>
-        </w:rPr>
-        <w:t>длина</w:t>
-      </w:r>
-      <w:proofErr w:type="gramEnd"/>
-      <w:r>
-        <w:rPr>
-          <w:rFonts w:ascii="Times New Roman" w:eastAsiaTheme="minorEastAsia" w:hAnsi="Times New Roman" w:cs="Times New Roman"/>
-          <w:sz w:val="28"/>
-          <w:szCs w:val="28"/>
-        </w:rPr>
-        <w:t xml:space="preserve"> продольной базы колёс</w:t>
+      <w:r>
+        <w:rPr>
+          <w:rFonts w:ascii="Times New Roman" w:eastAsiaTheme="minorEastAsia" w:hAnsi="Times New Roman" w:cs="Times New Roman"/>
+          <w:sz w:val="28"/>
+          <w:szCs w:val="28"/>
+        </w:rPr>
+        <w:t>длина продольной базы колёс</w:t>
       </w:r>
     </w:p>
     <w:p>
@@ -3020,33 +2944,23 @@
           <w:szCs w:val="28"/>
           <w:lang w:val="en-US"/>
         </w:rPr>
-        <w:t xml:space="preserve">d </w:t>
-      </w:r>
-      <w:r>
-        <w:rPr>
-          <w:rFonts w:ascii="Times New Roman" w:eastAsiaTheme="minorEastAsia" w:hAnsi="Times New Roman" w:cs="Times New Roman"/>
-          <w:sz w:val="28"/>
-          <w:szCs w:val="28"/>
-        </w:rPr>
-        <w:t xml:space="preserve">– </w:t>
-      </w:r>
-      <w:proofErr w:type="gramStart"/>
-      <w:r>
-        <w:rPr>
-          <w:rFonts w:ascii="Times New Roman" w:eastAsiaTheme="minorEastAsia" w:hAnsi="Times New Roman" w:cs="Times New Roman"/>
-          <w:sz w:val="28"/>
-          <w:szCs w:val="28"/>
-        </w:rPr>
-        <w:t>диаметр</w:t>
-      </w:r>
-      <w:proofErr w:type="gramEnd"/>
-      <w:r>
-        <w:rPr>
-          <w:rFonts w:ascii="Times New Roman" w:eastAsiaTheme="minorEastAsia" w:hAnsi="Times New Roman" w:cs="Times New Roman"/>
-          <w:sz w:val="28"/>
-          <w:szCs w:val="28"/>
-        </w:rPr>
-        <w:t xml:space="preserve"> колёс</w:t>
+        <w:t>d</w:t>
+      </w:r>
+      <w:r>
+        <w:rPr>
+          <w:rFonts w:ascii="Times New Roman" w:eastAsiaTheme="minorEastAsia" w:hAnsi="Times New Roman" w:cs="Times New Roman"/>
+          <w:sz w:val="28"/>
+          <w:szCs w:val="28"/>
+        </w:rPr>
+        <w:t xml:space="preserve"> </w:t>
+      </w:r>
+      <w:r>
+        <w:rPr>
+          <w:rFonts w:ascii="Times New Roman" w:eastAsiaTheme="minorEastAsia" w:hAnsi="Times New Roman" w:cs="Times New Roman"/>
+          <w:sz w:val="28"/>
+          <w:szCs w:val="28"/>
+        </w:rPr>
+        <w:t>– диаметр колёс</w:t>
       </w:r>
     </w:p>
     <w:p>
@@ -3062,11 +2976,12 @@
       <w:r>
         <w:rPr>
           <w:rFonts w:ascii="Times New Roman" w:eastAsiaTheme="minorEastAsia" w:hAnsi="Times New Roman" w:cs="Times New Roman"/>
+          <w:noProof/>
           <w:sz w:val="28"/>
           <w:szCs w:val="28"/>
         </w:rPr>
         <w:drawing>
-          <wp:inline distT="0" distB="0" distL="0" distR="0" wp14:anchorId="51F2216A" wp14:editId="5C69A5B6">
+          <wp:inline distT="0" distB="0" distL="0" distR="0" wp14:anchorId="6AAAEF4A" wp14:editId="3AAAD4A8">
             <wp:extent cx="3694454" cy="2846567"/>
             <wp:effectExtent l="0" t="0" r="1270" b="0"/>
             <wp:docPr id="9" name="Рисунок 9"/>
@@ -3118,33 +3033,7 @@
           <w:sz w:val="28"/>
           <w:szCs w:val="28"/>
         </w:rPr>
-        <w:t>Рисунок 5</w:t>
-      </w:r>
-      <w:r>
-        <w:rPr>
-          <w:rFonts w:ascii="Times New Roman" w:hAnsi="Times New Roman" w:cs="Times New Roman"/>
-          <w:sz w:val="28"/>
-          <w:szCs w:val="28"/>
-        </w:rPr>
-        <w:t xml:space="preserve"> – </w:t>
-      </w:r>
-      <w:r>
-        <w:rPr>
-          <w:rFonts w:ascii="Times New Roman" w:hAnsi="Times New Roman" w:cs="Times New Roman"/>
-          <w:sz w:val="28"/>
-          <w:szCs w:val="28"/>
-        </w:rPr>
-        <w:t>условные о</w:t>
-      </w:r>
-      <w:bookmarkStart w:id="0" w:name="_GoBack"/>
-      <w:bookmarkEnd w:id="0"/>
-      <w:r>
-        <w:rPr>
-          <w:rFonts w:ascii="Times New Roman" w:hAnsi="Times New Roman" w:cs="Times New Roman"/>
-          <w:sz w:val="28"/>
-          <w:szCs w:val="28"/>
-        </w:rPr>
-        <w:t>бозначения рычагов сил, действующих на робот</w:t>
+        <w:t>Рисунок 5 – условные обозначения рычагов сил, действующих на робот</w:t>
       </w:r>
       <w:r>
         <w:rPr>
@@ -3526,250 +3415,74 @@
               <w:sz w:val="28"/>
               <w:szCs w:val="28"/>
             </w:rPr>
-            <m:t>x:Rx</m:t>
-          </m:r>
+            <m:t>x:Rx1-Ft=0;Rx1=Ft</m:t>
+          </m:r>
+        </m:oMath>
+      </m:oMathPara>
+    </w:p>
+    <w:p>
+      <w:pPr>
+        <w:spacing w:line="360" w:lineRule="auto"/>
+        <w:rPr>
+          <w:rFonts w:ascii="Times New Roman" w:eastAsiaTheme="minorEastAsia" w:hAnsi="Times New Roman" w:cs="Times New Roman"/>
+          <w:sz w:val="28"/>
+          <w:szCs w:val="28"/>
+        </w:rPr>
+      </w:pPr>
+      <m:oMathPara>
+        <m:oMath>
           <m:r>
             <w:rPr>
               <w:rFonts w:ascii="Cambria Math" w:eastAsiaTheme="minorEastAsia" w:hAnsi="Cambria Math" w:cs="Times New Roman"/>
               <w:sz w:val="28"/>
               <w:szCs w:val="28"/>
             </w:rPr>
-            <m:t>1</m:t>
-          </m:r>
+            <m:t>y:Ry1-G=0;Ry1=G</m:t>
+          </m:r>
+        </m:oMath>
+      </m:oMathPara>
+    </w:p>
+    <w:p>
+      <w:pPr>
+        <w:spacing w:line="360" w:lineRule="auto"/>
+        <w:rPr>
+          <w:rFonts w:ascii="Times New Roman" w:eastAsiaTheme="minorEastAsia" w:hAnsi="Times New Roman" w:cs="Times New Roman"/>
+          <w:sz w:val="28"/>
+          <w:szCs w:val="28"/>
+        </w:rPr>
+      </w:pPr>
+      <m:oMathPara>
+        <m:oMath>
           <m:r>
             <w:rPr>
               <w:rFonts w:ascii="Cambria Math" w:eastAsiaTheme="minorEastAsia" w:hAnsi="Cambria Math" w:cs="Times New Roman"/>
               <w:sz w:val="28"/>
               <w:szCs w:val="28"/>
             </w:rPr>
-            <m:t>-</m:t>
-          </m:r>
+            <m:t>M01: -Rx1*e-Ry1*r+Ft*h1+T=0;</m:t>
+          </m:r>
+        </m:oMath>
+      </m:oMathPara>
+    </w:p>
+    <w:p>
+      <w:pPr>
+        <w:spacing w:line="360" w:lineRule="auto"/>
+        <w:rPr>
+          <w:rFonts w:ascii="Times New Roman" w:eastAsiaTheme="minorEastAsia" w:hAnsi="Times New Roman" w:cs="Times New Roman"/>
+          <w:i/>
+          <w:sz w:val="28"/>
+          <w:szCs w:val="28"/>
+        </w:rPr>
+      </w:pPr>
+      <m:oMathPara>
+        <m:oMath>
           <m:r>
             <w:rPr>
               <w:rFonts w:ascii="Cambria Math" w:eastAsiaTheme="minorEastAsia" w:hAnsi="Cambria Math" w:cs="Times New Roman"/>
               <w:sz w:val="28"/>
               <w:szCs w:val="28"/>
             </w:rPr>
-            <m:t>Ft</m:t>
-          </m:r>
-          <m:r>
-            <w:rPr>
-              <w:rFonts w:ascii="Cambria Math" w:eastAsiaTheme="minorEastAsia" w:hAnsi="Cambria Math" w:cs="Times New Roman"/>
-              <w:sz w:val="28"/>
-              <w:szCs w:val="28"/>
-            </w:rPr>
-            <m:t>=0;Rx</m:t>
-          </m:r>
-          <m:r>
-            <w:rPr>
-              <w:rFonts w:ascii="Cambria Math" w:eastAsiaTheme="minorEastAsia" w:hAnsi="Cambria Math" w:cs="Times New Roman"/>
-              <w:sz w:val="28"/>
-              <w:szCs w:val="28"/>
-            </w:rPr>
-            <m:t>1</m:t>
-          </m:r>
-          <m:r>
-            <w:rPr>
-              <w:rFonts w:ascii="Cambria Math" w:eastAsiaTheme="minorEastAsia" w:hAnsi="Cambria Math" w:cs="Times New Roman"/>
-              <w:sz w:val="28"/>
-              <w:szCs w:val="28"/>
-            </w:rPr>
-            <m:t>=</m:t>
-          </m:r>
-          <m:r>
-            <w:rPr>
-              <w:rFonts w:ascii="Cambria Math" w:eastAsiaTheme="minorEastAsia" w:hAnsi="Cambria Math" w:cs="Times New Roman"/>
-              <w:sz w:val="28"/>
-              <w:szCs w:val="28"/>
-            </w:rPr>
-            <m:t>Ft</m:t>
-          </m:r>
-        </m:oMath>
-      </m:oMathPara>
-    </w:p>
-    <w:p>
-      <w:pPr>
-        <w:spacing w:line="360" w:lineRule="auto"/>
-        <w:rPr>
-          <w:rFonts w:ascii="Times New Roman" w:eastAsiaTheme="minorEastAsia" w:hAnsi="Times New Roman" w:cs="Times New Roman"/>
-          <w:sz w:val="28"/>
-          <w:szCs w:val="28"/>
-        </w:rPr>
-      </w:pPr>
-      <m:oMathPara>
-        <m:oMath>
-          <m:r>
-            <w:rPr>
-              <w:rFonts w:ascii="Cambria Math" w:eastAsiaTheme="minorEastAsia" w:hAnsi="Cambria Math" w:cs="Times New Roman"/>
-              <w:sz w:val="28"/>
-              <w:szCs w:val="28"/>
-            </w:rPr>
-            <m:t>y:Ry</m:t>
-          </m:r>
-          <m:r>
-            <w:rPr>
-              <w:rFonts w:ascii="Cambria Math" w:eastAsiaTheme="minorEastAsia" w:hAnsi="Cambria Math" w:cs="Times New Roman"/>
-              <w:sz w:val="28"/>
-              <w:szCs w:val="28"/>
-            </w:rPr>
-            <m:t>1</m:t>
-          </m:r>
-          <m:r>
-            <w:rPr>
-              <w:rFonts w:ascii="Cambria Math" w:eastAsiaTheme="minorEastAsia" w:hAnsi="Cambria Math" w:cs="Times New Roman"/>
-              <w:sz w:val="28"/>
-              <w:szCs w:val="28"/>
-            </w:rPr>
-            <m:t>-G=0;Ry</m:t>
-          </m:r>
-          <m:r>
-            <w:rPr>
-              <w:rFonts w:ascii="Cambria Math" w:eastAsiaTheme="minorEastAsia" w:hAnsi="Cambria Math" w:cs="Times New Roman"/>
-              <w:sz w:val="28"/>
-              <w:szCs w:val="28"/>
-            </w:rPr>
-            <m:t>1</m:t>
-          </m:r>
-          <m:r>
-            <w:rPr>
-              <w:rFonts w:ascii="Cambria Math" w:eastAsiaTheme="minorEastAsia" w:hAnsi="Cambria Math" w:cs="Times New Roman"/>
-              <w:sz w:val="28"/>
-              <w:szCs w:val="28"/>
-            </w:rPr>
-            <m:t>=G</m:t>
-          </m:r>
-        </m:oMath>
-      </m:oMathPara>
-    </w:p>
-    <w:p>
-      <w:pPr>
-        <w:spacing w:line="360" w:lineRule="auto"/>
-        <w:rPr>
-          <w:rFonts w:ascii="Times New Roman" w:eastAsiaTheme="minorEastAsia" w:hAnsi="Times New Roman" w:cs="Times New Roman"/>
-          <w:sz w:val="28"/>
-          <w:szCs w:val="28"/>
-        </w:rPr>
-      </w:pPr>
-      <m:oMathPara>
-        <m:oMath>
-          <m:r>
-            <w:rPr>
-              <w:rFonts w:ascii="Cambria Math" w:eastAsiaTheme="minorEastAsia" w:hAnsi="Cambria Math" w:cs="Times New Roman"/>
-              <w:sz w:val="28"/>
-              <w:szCs w:val="28"/>
-            </w:rPr>
-            <m:t>M01: -Rx</m:t>
-          </m:r>
-          <m:r>
-            <w:rPr>
-              <w:rFonts w:ascii="Cambria Math" w:eastAsiaTheme="minorEastAsia" w:hAnsi="Cambria Math" w:cs="Times New Roman"/>
-              <w:sz w:val="28"/>
-              <w:szCs w:val="28"/>
-            </w:rPr>
-            <m:t>1</m:t>
-          </m:r>
-          <m:r>
-            <w:rPr>
-              <w:rFonts w:ascii="Cambria Math" w:eastAsiaTheme="minorEastAsia" w:hAnsi="Cambria Math" w:cs="Times New Roman"/>
-              <w:sz w:val="28"/>
-              <w:szCs w:val="28"/>
-            </w:rPr>
-            <m:t>*e-Ry</m:t>
-          </m:r>
-          <m:r>
-            <w:rPr>
-              <w:rFonts w:ascii="Cambria Math" w:eastAsiaTheme="minorEastAsia" w:hAnsi="Cambria Math" w:cs="Times New Roman"/>
-              <w:sz w:val="28"/>
-              <w:szCs w:val="28"/>
-            </w:rPr>
-            <m:t>1</m:t>
-          </m:r>
-          <m:r>
-            <w:rPr>
-              <w:rFonts w:ascii="Cambria Math" w:eastAsiaTheme="minorEastAsia" w:hAnsi="Cambria Math" w:cs="Times New Roman"/>
-              <w:sz w:val="28"/>
-              <w:szCs w:val="28"/>
-            </w:rPr>
-            <m:t>*r+</m:t>
-          </m:r>
-          <m:r>
-            <w:rPr>
-              <w:rFonts w:ascii="Cambria Math" w:eastAsiaTheme="minorEastAsia" w:hAnsi="Cambria Math" w:cs="Times New Roman"/>
-              <w:sz w:val="28"/>
-              <w:szCs w:val="28"/>
-            </w:rPr>
-            <m:t>Ft*h1+</m:t>
-          </m:r>
-          <m:r>
-            <w:rPr>
-              <w:rFonts w:ascii="Cambria Math" w:eastAsiaTheme="minorEastAsia" w:hAnsi="Cambria Math" w:cs="Times New Roman"/>
-              <w:sz w:val="28"/>
-              <w:szCs w:val="28"/>
-            </w:rPr>
-            <m:t>T=0;</m:t>
-          </m:r>
-        </m:oMath>
-      </m:oMathPara>
-    </w:p>
-    <w:p>
-      <w:pPr>
-        <w:spacing w:line="360" w:lineRule="auto"/>
-        <w:rPr>
-          <w:rFonts w:ascii="Times New Roman" w:eastAsiaTheme="minorEastAsia" w:hAnsi="Times New Roman" w:cs="Times New Roman"/>
-          <w:i/>
-          <w:sz w:val="28"/>
-          <w:szCs w:val="28"/>
-        </w:rPr>
-      </w:pPr>
-      <m:oMathPara>
-        <m:oMath>
-          <m:r>
-            <w:rPr>
-              <w:rFonts w:ascii="Cambria Math" w:eastAsiaTheme="minorEastAsia" w:hAnsi="Cambria Math" w:cs="Times New Roman"/>
-              <w:sz w:val="28"/>
-              <w:szCs w:val="28"/>
-            </w:rPr>
-            <m:t>T=Rx</m:t>
-          </m:r>
-          <m:r>
-            <w:rPr>
-              <w:rFonts w:ascii="Cambria Math" w:eastAsiaTheme="minorEastAsia" w:hAnsi="Cambria Math" w:cs="Times New Roman"/>
-              <w:sz w:val="28"/>
-              <w:szCs w:val="28"/>
-            </w:rPr>
-            <m:t>1</m:t>
-          </m:r>
-          <m:r>
-            <w:rPr>
-              <w:rFonts w:ascii="Cambria Math" w:eastAsiaTheme="minorEastAsia" w:hAnsi="Cambria Math" w:cs="Times New Roman"/>
-              <w:sz w:val="28"/>
-              <w:szCs w:val="28"/>
-            </w:rPr>
-            <m:t>*e+Ry</m:t>
-          </m:r>
-          <m:r>
-            <w:rPr>
-              <w:rFonts w:ascii="Cambria Math" w:eastAsiaTheme="minorEastAsia" w:hAnsi="Cambria Math" w:cs="Times New Roman"/>
-              <w:sz w:val="28"/>
-              <w:szCs w:val="28"/>
-            </w:rPr>
-            <m:t>1</m:t>
-          </m:r>
-          <m:r>
-            <w:rPr>
-              <w:rFonts w:ascii="Cambria Math" w:eastAsiaTheme="minorEastAsia" w:hAnsi="Cambria Math" w:cs="Times New Roman"/>
-              <w:sz w:val="28"/>
-              <w:szCs w:val="28"/>
-            </w:rPr>
-            <m:t>*r</m:t>
-          </m:r>
-          <m:r>
-            <w:rPr>
-              <w:rFonts w:ascii="Cambria Math" w:eastAsiaTheme="minorEastAsia" w:hAnsi="Cambria Math" w:cs="Times New Roman"/>
-              <w:sz w:val="28"/>
-              <w:szCs w:val="28"/>
-            </w:rPr>
-            <m:t>-</m:t>
+            <m:t>T=Rx1*e+Ry1*r-</m:t>
           </m:r>
           <m:r>
             <w:rPr>
@@ -3786,7 +3499,7 @@
               <w:sz w:val="28"/>
               <w:szCs w:val="28"/>
             </w:rPr>
-            <m:t>=</m:t>
+            <m:t>=-Ft*(h</m:t>
           </m:r>
           <m:r>
             <w:rPr>
@@ -3794,23 +3507,7 @@
               <w:sz w:val="28"/>
               <w:szCs w:val="28"/>
             </w:rPr>
-            <m:t>-Ft*(h1-e</m:t>
-          </m:r>
-          <m:r>
-            <w:rPr>
-              <w:rFonts w:ascii="Cambria Math" w:eastAsiaTheme="minorEastAsia" w:hAnsi="Cambria Math" w:cs="Times New Roman"/>
-              <w:sz w:val="28"/>
-              <w:szCs w:val="28"/>
-            </w:rPr>
-            <m:t>)</m:t>
-          </m:r>
-          <m:r>
-            <w:rPr>
-              <w:rFonts w:ascii="Cambria Math" w:eastAsiaTheme="minorEastAsia" w:hAnsi="Cambria Math" w:cs="Times New Roman"/>
-              <w:sz w:val="28"/>
-              <w:szCs w:val="28"/>
-            </w:rPr>
-            <m:t>+G*r</m:t>
+            <m:t>1-e)+G*r</m:t>
           </m:r>
         </m:oMath>
       </m:oMathPara>
@@ -3852,15 +3549,7 @@
                   <w:sz w:val="28"/>
                   <w:szCs w:val="28"/>
                 </w:rPr>
-                <m:t>G*</m:t>
-              </m:r>
-              <m:r>
-                <w:rPr>
-                  <w:rFonts w:ascii="Cambria Math" w:eastAsiaTheme="minorEastAsia" w:hAnsi="Cambria Math" w:cs="Times New Roman"/>
-                  <w:sz w:val="28"/>
-                  <w:szCs w:val="28"/>
-                </w:rPr>
-                <m:t>r-T</m:t>
+                <m:t>G*r-T</m:t>
               </m:r>
             </m:num>
             <m:den>
@@ -3870,15 +3559,7 @@
                   <w:sz w:val="28"/>
                   <w:szCs w:val="28"/>
                 </w:rPr>
-                <m:t>h</m:t>
-              </m:r>
-              <m:r>
-                <w:rPr>
-                  <w:rFonts w:ascii="Cambria Math" w:eastAsiaTheme="minorEastAsia" w:hAnsi="Cambria Math" w:cs="Times New Roman"/>
-                  <w:sz w:val="28"/>
-                  <w:szCs w:val="28"/>
-                </w:rPr>
-                <m:t>1-e</m:t>
+                <m:t>h1-e</m:t>
               </m:r>
             </m:den>
           </m:f>
@@ -3940,203 +3621,51 @@
               <w:sz w:val="28"/>
               <w:szCs w:val="28"/>
             </w:rPr>
-            <m:t>x:-Rx</m:t>
-          </m:r>
+            <m:t>x:-Rx2+Ft=0;Rx2=Ft</m:t>
+          </m:r>
+        </m:oMath>
+      </m:oMathPara>
+    </w:p>
+    <w:p>
+      <w:pPr>
+        <w:spacing w:line="360" w:lineRule="auto"/>
+        <w:rPr>
+          <w:rFonts w:ascii="Times New Roman" w:eastAsiaTheme="minorEastAsia" w:hAnsi="Times New Roman" w:cs="Times New Roman"/>
+          <w:sz w:val="28"/>
+          <w:szCs w:val="28"/>
+        </w:rPr>
+      </w:pPr>
+      <m:oMathPara>
+        <m:oMath>
           <m:r>
             <w:rPr>
               <w:rFonts w:ascii="Cambria Math" w:eastAsiaTheme="minorEastAsia" w:hAnsi="Cambria Math" w:cs="Times New Roman"/>
               <w:sz w:val="28"/>
               <w:szCs w:val="28"/>
             </w:rPr>
-            <m:t>2</m:t>
-          </m:r>
+            <m:t>y:Ry2-G=0;Ry2=G</m:t>
+          </m:r>
+        </m:oMath>
+      </m:oMathPara>
+    </w:p>
+    <w:p>
+      <w:pPr>
+        <w:spacing w:line="360" w:lineRule="auto"/>
+        <w:rPr>
+          <w:rFonts w:ascii="Times New Roman" w:eastAsiaTheme="minorEastAsia" w:hAnsi="Times New Roman" w:cs="Times New Roman"/>
+          <w:sz w:val="28"/>
+          <w:szCs w:val="28"/>
+        </w:rPr>
+      </w:pPr>
+      <m:oMathPara>
+        <m:oMath>
           <m:r>
             <w:rPr>
               <w:rFonts w:ascii="Cambria Math" w:eastAsiaTheme="minorEastAsia" w:hAnsi="Cambria Math" w:cs="Times New Roman"/>
               <w:sz w:val="28"/>
               <w:szCs w:val="28"/>
             </w:rPr>
-            <m:t>+</m:t>
-          </m:r>
-          <m:r>
-            <w:rPr>
-              <w:rFonts w:ascii="Cambria Math" w:eastAsiaTheme="minorEastAsia" w:hAnsi="Cambria Math" w:cs="Times New Roman"/>
-              <w:sz w:val="28"/>
-              <w:szCs w:val="28"/>
-            </w:rPr>
-            <m:t>Ft</m:t>
-          </m:r>
-          <m:r>
-            <w:rPr>
-              <w:rFonts w:ascii="Cambria Math" w:eastAsiaTheme="minorEastAsia" w:hAnsi="Cambria Math" w:cs="Times New Roman"/>
-              <w:sz w:val="28"/>
-              <w:szCs w:val="28"/>
-            </w:rPr>
-            <m:t>=0;Rx</m:t>
-          </m:r>
-          <m:r>
-            <w:rPr>
-              <w:rFonts w:ascii="Cambria Math" w:eastAsiaTheme="minorEastAsia" w:hAnsi="Cambria Math" w:cs="Times New Roman"/>
-              <w:sz w:val="28"/>
-              <w:szCs w:val="28"/>
-            </w:rPr>
-            <m:t>2</m:t>
-          </m:r>
-          <m:r>
-            <w:rPr>
-              <w:rFonts w:ascii="Cambria Math" w:eastAsiaTheme="minorEastAsia" w:hAnsi="Cambria Math" w:cs="Times New Roman"/>
-              <w:sz w:val="28"/>
-              <w:szCs w:val="28"/>
-            </w:rPr>
-            <m:t>=</m:t>
-          </m:r>
-          <m:r>
-            <w:rPr>
-              <w:rFonts w:ascii="Cambria Math" w:eastAsiaTheme="minorEastAsia" w:hAnsi="Cambria Math" w:cs="Times New Roman"/>
-              <w:sz w:val="28"/>
-              <w:szCs w:val="28"/>
-            </w:rPr>
-            <m:t>Ft</m:t>
-          </m:r>
-        </m:oMath>
-      </m:oMathPara>
-    </w:p>
-    <w:p>
-      <w:pPr>
-        <w:spacing w:line="360" w:lineRule="auto"/>
-        <w:rPr>
-          <w:rFonts w:ascii="Times New Roman" w:eastAsiaTheme="minorEastAsia" w:hAnsi="Times New Roman" w:cs="Times New Roman"/>
-          <w:sz w:val="28"/>
-          <w:szCs w:val="28"/>
-        </w:rPr>
-      </w:pPr>
-      <m:oMathPara>
-        <m:oMath>
-          <m:r>
-            <w:rPr>
-              <w:rFonts w:ascii="Cambria Math" w:eastAsiaTheme="minorEastAsia" w:hAnsi="Cambria Math" w:cs="Times New Roman"/>
-              <w:sz w:val="28"/>
-              <w:szCs w:val="28"/>
-            </w:rPr>
-            <m:t>y:Ry</m:t>
-          </m:r>
-          <m:r>
-            <w:rPr>
-              <w:rFonts w:ascii="Cambria Math" w:eastAsiaTheme="minorEastAsia" w:hAnsi="Cambria Math" w:cs="Times New Roman"/>
-              <w:sz w:val="28"/>
-              <w:szCs w:val="28"/>
-            </w:rPr>
-            <m:t>2</m:t>
-          </m:r>
-          <m:r>
-            <w:rPr>
-              <w:rFonts w:ascii="Cambria Math" w:eastAsiaTheme="minorEastAsia" w:hAnsi="Cambria Math" w:cs="Times New Roman"/>
-              <w:sz w:val="28"/>
-              <w:szCs w:val="28"/>
-            </w:rPr>
-            <m:t>-G=0;Ry</m:t>
-          </m:r>
-          <m:r>
-            <w:rPr>
-              <w:rFonts w:ascii="Cambria Math" w:eastAsiaTheme="minorEastAsia" w:hAnsi="Cambria Math" w:cs="Times New Roman"/>
-              <w:sz w:val="28"/>
-              <w:szCs w:val="28"/>
-            </w:rPr>
-            <m:t>2</m:t>
-          </m:r>
-          <m:r>
-            <w:rPr>
-              <w:rFonts w:ascii="Cambria Math" w:eastAsiaTheme="minorEastAsia" w:hAnsi="Cambria Math" w:cs="Times New Roman"/>
-              <w:sz w:val="28"/>
-              <w:szCs w:val="28"/>
-            </w:rPr>
-            <m:t>=G</m:t>
-          </m:r>
-        </m:oMath>
-      </m:oMathPara>
-    </w:p>
-    <w:p>
-      <w:pPr>
-        <w:spacing w:line="360" w:lineRule="auto"/>
-        <w:rPr>
-          <w:rFonts w:ascii="Times New Roman" w:eastAsiaTheme="minorEastAsia" w:hAnsi="Times New Roman" w:cs="Times New Roman"/>
-          <w:sz w:val="28"/>
-          <w:szCs w:val="28"/>
-        </w:rPr>
-      </w:pPr>
-      <m:oMathPara>
-        <m:oMath>
-          <m:r>
-            <w:rPr>
-              <w:rFonts w:ascii="Cambria Math" w:eastAsiaTheme="minorEastAsia" w:hAnsi="Cambria Math" w:cs="Times New Roman"/>
-              <w:sz w:val="28"/>
-              <w:szCs w:val="28"/>
-            </w:rPr>
-            <m:t xml:space="preserve">M02: </m:t>
-          </m:r>
-          <m:r>
-            <w:rPr>
-              <w:rFonts w:ascii="Cambria Math" w:eastAsiaTheme="minorEastAsia" w:hAnsi="Cambria Math" w:cs="Times New Roman"/>
-              <w:sz w:val="28"/>
-              <w:szCs w:val="28"/>
-            </w:rPr>
-            <m:t>-</m:t>
-          </m:r>
-          <m:r>
-            <w:rPr>
-              <w:rFonts w:ascii="Cambria Math" w:eastAsiaTheme="minorEastAsia" w:hAnsi="Cambria Math" w:cs="Times New Roman"/>
-              <w:sz w:val="28"/>
-              <w:szCs w:val="28"/>
-            </w:rPr>
-            <m:t>Rx</m:t>
-          </m:r>
-          <m:r>
-            <w:rPr>
-              <w:rFonts w:ascii="Cambria Math" w:eastAsiaTheme="minorEastAsia" w:hAnsi="Cambria Math" w:cs="Times New Roman"/>
-              <w:sz w:val="28"/>
-              <w:szCs w:val="28"/>
-            </w:rPr>
-            <m:t>2</m:t>
-          </m:r>
-          <m:r>
-            <w:rPr>
-              <w:rFonts w:ascii="Cambria Math" w:eastAsiaTheme="minorEastAsia" w:hAnsi="Cambria Math" w:cs="Times New Roman"/>
-              <w:sz w:val="28"/>
-              <w:szCs w:val="28"/>
-            </w:rPr>
-            <m:t>*r</m:t>
-          </m:r>
-          <m:r>
-            <w:rPr>
-              <w:rFonts w:ascii="Cambria Math" w:eastAsiaTheme="minorEastAsia" w:hAnsi="Cambria Math" w:cs="Times New Roman"/>
-              <w:sz w:val="28"/>
-              <w:szCs w:val="28"/>
-            </w:rPr>
-            <m:t>-</m:t>
-          </m:r>
-          <m:r>
-            <w:rPr>
-              <w:rFonts w:ascii="Cambria Math" w:eastAsiaTheme="minorEastAsia" w:hAnsi="Cambria Math" w:cs="Times New Roman"/>
-              <w:sz w:val="28"/>
-              <w:szCs w:val="28"/>
-            </w:rPr>
-            <m:t>Ry</m:t>
-          </m:r>
-          <m:r>
-            <w:rPr>
-              <w:rFonts w:ascii="Cambria Math" w:eastAsiaTheme="minorEastAsia" w:hAnsi="Cambria Math" w:cs="Times New Roman"/>
-              <w:sz w:val="28"/>
-              <w:szCs w:val="28"/>
-            </w:rPr>
-            <m:t>2</m:t>
-          </m:r>
-          <m:r>
-            <w:rPr>
-              <w:rFonts w:ascii="Cambria Math" w:eastAsiaTheme="minorEastAsia" w:hAnsi="Cambria Math" w:cs="Times New Roman"/>
-              <w:sz w:val="28"/>
-              <w:szCs w:val="28"/>
-            </w:rPr>
-            <m:t>*</m:t>
+            <m:t>M02: -Rx2*r-Ry2*</m:t>
           </m:r>
           <m:r>
             <w:rPr>
@@ -4145,134 +3674,37 @@
               <w:szCs w:val="28"/>
               <w:lang w:val="en-US"/>
             </w:rPr>
-            <m:t>e</m:t>
+            <m:t>e-Ft*h2</m:t>
           </m:r>
           <m:r>
             <w:rPr>
               <w:rFonts w:ascii="Cambria Math" w:eastAsiaTheme="minorEastAsia" w:hAnsi="Cambria Math" w:cs="Times New Roman"/>
               <w:sz w:val="28"/>
               <w:szCs w:val="28"/>
-              <w:lang w:val="en-US"/>
-            </w:rPr>
-            <m:t>-Ft*h2</m:t>
-          </m:r>
+            </w:rPr>
+            <m:t>+T=0;</m:t>
+          </m:r>
+        </m:oMath>
+      </m:oMathPara>
+    </w:p>
+    <w:p>
+      <w:pPr>
+        <w:spacing w:line="360" w:lineRule="auto"/>
+        <w:rPr>
+          <w:rFonts w:ascii="Times New Roman" w:eastAsiaTheme="minorEastAsia" w:hAnsi="Times New Roman" w:cs="Times New Roman"/>
+          <w:sz w:val="28"/>
+          <w:szCs w:val="28"/>
+        </w:rPr>
+      </w:pPr>
+      <m:oMathPara>
+        <m:oMath>
           <m:r>
             <w:rPr>
               <w:rFonts w:ascii="Cambria Math" w:eastAsiaTheme="minorEastAsia" w:hAnsi="Cambria Math" w:cs="Times New Roman"/>
               <w:sz w:val="28"/>
               <w:szCs w:val="28"/>
             </w:rPr>
-            <m:t>+T=0;</m:t>
-          </m:r>
-        </m:oMath>
-      </m:oMathPara>
-    </w:p>
-    <w:p>
-      <w:pPr>
-        <w:spacing w:line="360" w:lineRule="auto"/>
-        <w:rPr>
-          <w:rFonts w:ascii="Times New Roman" w:eastAsiaTheme="minorEastAsia" w:hAnsi="Times New Roman" w:cs="Times New Roman"/>
-          <w:sz w:val="28"/>
-          <w:szCs w:val="28"/>
-        </w:rPr>
-      </w:pPr>
-      <m:oMathPara>
-        <m:oMath>
-          <m:r>
-            <w:rPr>
-              <w:rFonts w:ascii="Cambria Math" w:eastAsiaTheme="minorEastAsia" w:hAnsi="Cambria Math" w:cs="Times New Roman"/>
-              <w:sz w:val="28"/>
-              <w:szCs w:val="28"/>
-            </w:rPr>
-            <m:t>T</m:t>
-          </m:r>
-          <m:r>
-            <w:rPr>
-              <w:rFonts w:ascii="Cambria Math" w:eastAsiaTheme="minorEastAsia" w:hAnsi="Cambria Math" w:cs="Times New Roman"/>
-              <w:sz w:val="28"/>
-              <w:szCs w:val="28"/>
-            </w:rPr>
-            <m:t xml:space="preserve">= </m:t>
-          </m:r>
-          <m:r>
-            <w:rPr>
-              <w:rFonts w:ascii="Cambria Math" w:eastAsiaTheme="minorEastAsia" w:hAnsi="Cambria Math" w:cs="Times New Roman"/>
-              <w:sz w:val="28"/>
-              <w:szCs w:val="28"/>
-            </w:rPr>
-            <m:t>Rx</m:t>
-          </m:r>
-          <m:r>
-            <w:rPr>
-              <w:rFonts w:ascii="Cambria Math" w:eastAsiaTheme="minorEastAsia" w:hAnsi="Cambria Math" w:cs="Times New Roman"/>
-              <w:sz w:val="28"/>
-              <w:szCs w:val="28"/>
-            </w:rPr>
-            <m:t>2</m:t>
-          </m:r>
-          <m:r>
-            <w:rPr>
-              <w:rFonts w:ascii="Cambria Math" w:eastAsiaTheme="minorEastAsia" w:hAnsi="Cambria Math" w:cs="Times New Roman"/>
-              <w:sz w:val="28"/>
-              <w:szCs w:val="28"/>
-            </w:rPr>
-            <m:t>*r</m:t>
-          </m:r>
-          <m:r>
-            <w:rPr>
-              <w:rFonts w:ascii="Cambria Math" w:eastAsiaTheme="minorEastAsia" w:hAnsi="Cambria Math" w:cs="Times New Roman"/>
-              <w:sz w:val="28"/>
-              <w:szCs w:val="28"/>
-            </w:rPr>
-            <m:t>+</m:t>
-          </m:r>
-          <m:r>
-            <w:rPr>
-              <w:rFonts w:ascii="Cambria Math" w:eastAsiaTheme="minorEastAsia" w:hAnsi="Cambria Math" w:cs="Times New Roman"/>
-              <w:sz w:val="28"/>
-              <w:szCs w:val="28"/>
-            </w:rPr>
-            <m:t>Ry</m:t>
-          </m:r>
-          <m:r>
-            <w:rPr>
-              <w:rFonts w:ascii="Cambria Math" w:eastAsiaTheme="minorEastAsia" w:hAnsi="Cambria Math" w:cs="Times New Roman"/>
-              <w:sz w:val="28"/>
-              <w:szCs w:val="28"/>
-            </w:rPr>
-            <m:t>2</m:t>
-          </m:r>
-          <m:r>
-            <w:rPr>
-              <w:rFonts w:ascii="Cambria Math" w:eastAsiaTheme="minorEastAsia" w:hAnsi="Cambria Math" w:cs="Times New Roman"/>
-              <w:sz w:val="28"/>
-              <w:szCs w:val="28"/>
-            </w:rPr>
-            <m:t>*e</m:t>
-          </m:r>
-          <m:r>
-            <w:rPr>
-              <w:rFonts w:ascii="Cambria Math" w:eastAsiaTheme="minorEastAsia" w:hAnsi="Cambria Math" w:cs="Times New Roman"/>
-              <w:sz w:val="28"/>
-              <w:szCs w:val="28"/>
-            </w:rPr>
-            <m:t>+Ft*h2</m:t>
-          </m:r>
-          <m:r>
-            <w:rPr>
-              <w:rFonts w:ascii="Cambria Math" w:eastAsiaTheme="minorEastAsia" w:hAnsi="Cambria Math" w:cs="Times New Roman"/>
-              <w:sz w:val="28"/>
-              <w:szCs w:val="28"/>
-            </w:rPr>
-            <m:t>=</m:t>
-          </m:r>
-          <m:r>
-            <w:rPr>
-              <w:rFonts w:ascii="Cambria Math" w:eastAsiaTheme="minorEastAsia" w:hAnsi="Cambria Math" w:cs="Times New Roman"/>
-              <w:sz w:val="28"/>
-              <w:szCs w:val="28"/>
-            </w:rPr>
-            <m:t>G*e+Ft*</m:t>
+            <m:t>T= Rx2*r+Ry2*e+Ft*h2=G*e+Ft*</m:t>
           </m:r>
           <m:d>
             <m:dPr>
@@ -4344,15 +3776,7 @@
                   <w:sz w:val="28"/>
                   <w:szCs w:val="28"/>
                 </w:rPr>
-                <m:t>T-G</m:t>
-              </m:r>
-              <m:r>
-                <w:rPr>
-                  <w:rFonts w:ascii="Cambria Math" w:eastAsiaTheme="minorEastAsia" w:hAnsi="Cambria Math" w:cs="Times New Roman"/>
-                  <w:sz w:val="28"/>
-                  <w:szCs w:val="28"/>
-                </w:rPr>
-                <m:t>*e</m:t>
+                <m:t>T-G*e</m:t>
               </m:r>
             </m:num>
             <m:den>
@@ -4878,11 +4302,12 @@
       <w:r>
         <w:rPr>
           <w:rFonts w:ascii="Times New Roman" w:eastAsiaTheme="minorEastAsia" w:hAnsi="Times New Roman" w:cs="Times New Roman"/>
+          <w:noProof/>
           <w:sz w:val="28"/>
           <w:szCs w:val="28"/>
         </w:rPr>
         <w:drawing>
-          <wp:inline distT="0" distB="0" distL="0" distR="0" wp14:anchorId="3F31BFBA" wp14:editId="2E59B599">
+          <wp:inline distT="0" distB="0" distL="0" distR="0" wp14:anchorId="46AD04A7" wp14:editId="7698496A">
             <wp:extent cx="3403158" cy="2585382"/>
             <wp:effectExtent l="0" t="0" r="6985" b="5715"/>
             <wp:docPr id="10" name="Рисунок 10"/>
@@ -4934,11 +4359,30 @@
           <w:sz w:val="28"/>
           <w:szCs w:val="28"/>
         </w:rPr>
-        <w:t>Рисунок 6</w:t>
-      </w:r>
-      <w:r>
-        <w:rPr>
-          <w:rFonts w:ascii="Times New Roman" w:hAnsi="Times New Roman" w:cs="Times New Roman"/>
+        <w:t>Рисунок 6 – условные обозначения углов</w:t>
+      </w:r>
+    </w:p>
+    <w:p>
+      <w:pPr>
+        <w:spacing w:line="360" w:lineRule="auto"/>
+        <w:rPr>
+          <w:rFonts w:ascii="Times New Roman" w:eastAsiaTheme="minorEastAsia" w:hAnsi="Times New Roman" w:cs="Times New Roman"/>
+          <w:sz w:val="28"/>
+          <w:szCs w:val="28"/>
+        </w:rPr>
+      </w:pPr>
+      <w:r>
+        <w:rPr>
+          <w:rFonts w:ascii="Times New Roman" w:eastAsiaTheme="minorEastAsia" w:hAnsi="Times New Roman" w:cs="Times New Roman"/>
+          <w:sz w:val="28"/>
+          <w:szCs w:val="28"/>
+          <w:lang w:val="en-US"/>
+        </w:rPr>
+        <w:t>α</w:t>
+      </w:r>
+      <w:r>
+        <w:rPr>
+          <w:rFonts w:ascii="Times New Roman" w:eastAsiaTheme="minorEastAsia" w:hAnsi="Times New Roman" w:cs="Times New Roman"/>
           <w:sz w:val="28"/>
           <w:szCs w:val="28"/>
         </w:rPr>
@@ -4946,11 +4390,11 @@
       </w:r>
       <w:r>
         <w:rPr>
-          <w:rFonts w:ascii="Times New Roman" w:hAnsi="Times New Roman" w:cs="Times New Roman"/>
-          <w:sz w:val="28"/>
-          <w:szCs w:val="28"/>
-        </w:rPr>
-        <w:t>условные обозначения углов</w:t>
+          <w:rFonts w:ascii="Times New Roman" w:eastAsiaTheme="minorEastAsia" w:hAnsi="Times New Roman" w:cs="Times New Roman"/>
+          <w:sz w:val="28"/>
+          <w:szCs w:val="28"/>
+        </w:rPr>
+        <w:t>угол наклона робота над поверхностью пола</w:t>
       </w:r>
     </w:p>
     <w:p>
@@ -4969,23 +4413,56 @@
           <w:szCs w:val="28"/>
           <w:lang w:val="en-US"/>
         </w:rPr>
-        <w:t>α</w:t>
-      </w:r>
-      <w:r>
-        <w:rPr>
-          <w:rFonts w:ascii="Times New Roman" w:eastAsiaTheme="minorEastAsia" w:hAnsi="Times New Roman" w:cs="Times New Roman"/>
-          <w:sz w:val="28"/>
-          <w:szCs w:val="28"/>
-        </w:rPr>
-        <w:t xml:space="preserve"> – </w:t>
-      </w:r>
-      <w:r>
-        <w:rPr>
-          <w:rFonts w:ascii="Times New Roman" w:eastAsiaTheme="minorEastAsia" w:hAnsi="Times New Roman" w:cs="Times New Roman"/>
-          <w:sz w:val="28"/>
-          <w:szCs w:val="28"/>
-        </w:rPr>
-        <w:t>угол наклона робота над поверхностью пола</w:t>
+        <w:t>β</w:t>
+      </w:r>
+      <w:r>
+        <w:rPr>
+          <w:rFonts w:ascii="Times New Roman" w:eastAsiaTheme="minorEastAsia" w:hAnsi="Times New Roman" w:cs="Times New Roman"/>
+          <w:sz w:val="28"/>
+          <w:szCs w:val="28"/>
+        </w:rPr>
+        <w:t xml:space="preserve"> – угол наклона </w:t>
+      </w:r>
+      <w:r>
+        <w:rPr>
+          <w:rFonts w:ascii="Times New Roman" w:eastAsiaTheme="minorEastAsia" w:hAnsi="Times New Roman" w:cs="Times New Roman"/>
+          <w:sz w:val="28"/>
+          <w:szCs w:val="28"/>
+        </w:rPr>
+        <w:t xml:space="preserve">отрезка </w:t>
+      </w:r>
+      <w:r>
+        <w:rPr>
+          <w:rFonts w:ascii="Times New Roman" w:eastAsiaTheme="minorEastAsia" w:hAnsi="Times New Roman" w:cs="Times New Roman"/>
+          <w:i/>
+          <w:sz w:val="28"/>
+          <w:szCs w:val="28"/>
+        </w:rPr>
+        <w:t>с</w:t>
+      </w:r>
+      <w:r>
+        <w:rPr>
+          <w:rFonts w:ascii="Times New Roman" w:eastAsiaTheme="minorEastAsia" w:hAnsi="Times New Roman" w:cs="Times New Roman"/>
+          <w:sz w:val="28"/>
+          <w:szCs w:val="28"/>
+        </w:rPr>
+        <w:t xml:space="preserve"> (гипотенуза)</w:t>
+      </w:r>
+      <w:r>
+        <w:rPr>
+          <w:rFonts w:ascii="Times New Roman" w:eastAsiaTheme="minorEastAsia" w:hAnsi="Times New Roman" w:cs="Times New Roman"/>
+          <w:sz w:val="28"/>
+          <w:szCs w:val="28"/>
+        </w:rPr>
+        <w:t xml:space="preserve">, обозначенного выше </w:t>
+      </w:r>
+      <w:r>
+        <w:rPr>
+          <w:rFonts w:ascii="Times New Roman" w:eastAsiaTheme="minorEastAsia" w:hAnsi="Times New Roman" w:cs="Times New Roman"/>
+          <w:sz w:val="28"/>
+          <w:szCs w:val="28"/>
+        </w:rPr>
+        <w:t>на рисунке 5</w:t>
       </w:r>
     </w:p>
     <w:p>
@@ -5004,112 +4481,8 @@
           <w:szCs w:val="28"/>
           <w:lang w:val="en-US"/>
         </w:rPr>
-        <w:t>β</w:t>
-      </w:r>
-      <w:r>
-        <w:rPr>
-          <w:rFonts w:ascii="Times New Roman" w:eastAsiaTheme="minorEastAsia" w:hAnsi="Times New Roman" w:cs="Times New Roman"/>
-          <w:sz w:val="28"/>
-          <w:szCs w:val="28"/>
-        </w:rPr>
-        <w:t xml:space="preserve"> – </w:t>
-      </w:r>
-      <w:proofErr w:type="gramStart"/>
-      <w:r>
-        <w:rPr>
-          <w:rFonts w:ascii="Times New Roman" w:eastAsiaTheme="minorEastAsia" w:hAnsi="Times New Roman" w:cs="Times New Roman"/>
-          <w:sz w:val="28"/>
-          <w:szCs w:val="28"/>
-        </w:rPr>
-        <w:t>угол</w:t>
-      </w:r>
-      <w:proofErr w:type="gramEnd"/>
-      <w:r>
-        <w:rPr>
-          <w:rFonts w:ascii="Times New Roman" w:eastAsiaTheme="minorEastAsia" w:hAnsi="Times New Roman" w:cs="Times New Roman"/>
-          <w:sz w:val="28"/>
-          <w:szCs w:val="28"/>
-        </w:rPr>
-        <w:t xml:space="preserve"> наклона </w:t>
-      </w:r>
-      <w:r>
-        <w:rPr>
-          <w:rFonts w:ascii="Times New Roman" w:eastAsiaTheme="minorEastAsia" w:hAnsi="Times New Roman" w:cs="Times New Roman"/>
-          <w:sz w:val="28"/>
-          <w:szCs w:val="28"/>
-        </w:rPr>
-        <w:t xml:space="preserve">отрезка </w:t>
-      </w:r>
-      <w:r>
-        <w:rPr>
-          <w:rFonts w:ascii="Times New Roman" w:eastAsiaTheme="minorEastAsia" w:hAnsi="Times New Roman" w:cs="Times New Roman"/>
-          <w:i/>
-          <w:sz w:val="28"/>
-          <w:szCs w:val="28"/>
-        </w:rPr>
-        <w:t>с</w:t>
-      </w:r>
-      <w:r>
-        <w:rPr>
-          <w:rFonts w:ascii="Times New Roman" w:eastAsiaTheme="minorEastAsia" w:hAnsi="Times New Roman" w:cs="Times New Roman"/>
-          <w:sz w:val="28"/>
-          <w:szCs w:val="28"/>
-        </w:rPr>
-        <w:t xml:space="preserve"> (</w:t>
-      </w:r>
-      <w:r>
-        <w:rPr>
-          <w:rFonts w:ascii="Times New Roman" w:eastAsiaTheme="minorEastAsia" w:hAnsi="Times New Roman" w:cs="Times New Roman"/>
-          <w:sz w:val="28"/>
-          <w:szCs w:val="28"/>
-        </w:rPr>
-        <w:t>гипотенуза</w:t>
-      </w:r>
-      <w:r>
-        <w:rPr>
-          <w:rFonts w:ascii="Times New Roman" w:eastAsiaTheme="minorEastAsia" w:hAnsi="Times New Roman" w:cs="Times New Roman"/>
-          <w:sz w:val="28"/>
-          <w:szCs w:val="28"/>
-        </w:rPr>
-        <w:t>)</w:t>
-      </w:r>
-      <w:r>
-        <w:rPr>
-          <w:rFonts w:ascii="Times New Roman" w:eastAsiaTheme="minorEastAsia" w:hAnsi="Times New Roman" w:cs="Times New Roman"/>
-          <w:sz w:val="28"/>
-          <w:szCs w:val="28"/>
-        </w:rPr>
-        <w:t xml:space="preserve">, обозначенного выше </w:t>
-      </w:r>
-      <w:r>
-        <w:rPr>
-          <w:rFonts w:ascii="Times New Roman" w:eastAsiaTheme="minorEastAsia" w:hAnsi="Times New Roman" w:cs="Times New Roman"/>
-          <w:sz w:val="28"/>
-          <w:szCs w:val="28"/>
-        </w:rPr>
-        <w:t>на рисунке 5</w:t>
-      </w:r>
-    </w:p>
-    <w:p>
-      <w:pPr>
-        <w:spacing w:line="360" w:lineRule="auto"/>
-        <w:rPr>
-          <w:rFonts w:ascii="Times New Roman" w:eastAsiaTheme="minorEastAsia" w:hAnsi="Times New Roman" w:cs="Times New Roman"/>
-          <w:sz w:val="28"/>
-          <w:szCs w:val="28"/>
-        </w:rPr>
-      </w:pPr>
-      <w:proofErr w:type="gramStart"/>
-      <w:r>
-        <w:rPr>
-          <w:rFonts w:ascii="Times New Roman" w:eastAsiaTheme="minorEastAsia" w:hAnsi="Times New Roman" w:cs="Times New Roman"/>
-          <w:sz w:val="28"/>
-          <w:szCs w:val="28"/>
-          <w:lang w:val="en-US"/>
-        </w:rPr>
         <w:t>ψ</w:t>
       </w:r>
-      <w:proofErr w:type="gramEnd"/>
       <w:r>
         <w:rPr>
           <w:rFonts w:ascii="Times New Roman" w:eastAsiaTheme="minorEastAsia" w:hAnsi="Times New Roman" w:cs="Times New Roman"/>
@@ -5678,23 +5051,7 @@
               <w:sz w:val="28"/>
               <w:szCs w:val="28"/>
             </w:rPr>
-            <m:t>=</m:t>
-          </m:r>
-          <m:r>
-            <w:rPr>
-              <w:rFonts w:ascii="Cambria Math" w:eastAsiaTheme="minorEastAsia" w:hAnsi="Cambria Math" w:cs="Times New Roman"/>
-              <w:sz w:val="28"/>
-              <w:szCs w:val="28"/>
-            </w:rPr>
-            <m:t>28.072</m:t>
-          </m:r>
-          <m:r>
-            <w:rPr>
-              <w:rFonts w:ascii="Cambria Math" w:eastAsiaTheme="minorEastAsia" w:hAnsi="Cambria Math" w:cs="Times New Roman"/>
-              <w:sz w:val="28"/>
-              <w:szCs w:val="28"/>
-            </w:rPr>
-            <m:t>°</m:t>
+            <m:t>=28.072°</m:t>
           </m:r>
         </m:oMath>
       </m:oMathPara>
@@ -5836,23 +5193,7 @@
               <w:sz w:val="28"/>
               <w:szCs w:val="28"/>
             </w:rPr>
-            <m:t>=</m:t>
-          </m:r>
-          <m:r>
-            <w:rPr>
-              <w:rFonts w:ascii="Cambria Math" w:eastAsiaTheme="minorEastAsia" w:hAnsi="Cambria Math" w:cs="Times New Roman"/>
-              <w:sz w:val="28"/>
-              <w:szCs w:val="28"/>
-            </w:rPr>
-            <m:t>43.363</m:t>
-          </m:r>
-          <m:r>
-            <w:rPr>
-              <w:rFonts w:ascii="Cambria Math" w:eastAsiaTheme="minorEastAsia" w:hAnsi="Cambria Math" w:cs="Times New Roman"/>
-              <w:sz w:val="28"/>
-              <w:szCs w:val="28"/>
-            </w:rPr>
-            <m:t>°</m:t>
+            <m:t>=43.363°</m:t>
           </m:r>
         </m:oMath>
       </m:oMathPara>
@@ -5915,23 +5256,7 @@
           <w:sz w:val="28"/>
           <w:szCs w:val="28"/>
         </w:rPr>
-        <w:t xml:space="preserve">при угле </w:t>
-      </w:r>
-      <w:r>
-        <w:rPr>
-          <w:rFonts w:ascii="Times New Roman" w:eastAsiaTheme="minorEastAsia" w:hAnsi="Times New Roman" w:cs="Times New Roman"/>
-          <w:sz w:val="28"/>
-          <w:szCs w:val="28"/>
-        </w:rPr>
-        <w:t>α</w:t>
-      </w:r>
-      <w:r>
-        <w:rPr>
-          <w:rFonts w:ascii="Times New Roman" w:eastAsiaTheme="minorEastAsia" w:hAnsi="Times New Roman" w:cs="Times New Roman"/>
-          <w:sz w:val="28"/>
-          <w:szCs w:val="28"/>
-        </w:rPr>
-        <w:t xml:space="preserve"> = </w:t>
+        <w:t xml:space="preserve">при угле α = </w:t>
       </w:r>
       <w:r>
         <w:rPr>
@@ -5956,15 +5281,7 @@
           <w:sz w:val="28"/>
           <w:szCs w:val="28"/>
         </w:rPr>
-        <w:t>β</w:t>
-      </w:r>
-      <w:r>
-        <w:rPr>
-          <w:rFonts w:ascii="Times New Roman" w:eastAsiaTheme="minorEastAsia" w:hAnsi="Times New Roman" w:cs="Times New Roman"/>
-          <w:sz w:val="28"/>
-          <w:szCs w:val="28"/>
-        </w:rPr>
-        <w:t>:</w:t>
+        <w:t>β:</w:t>
       </w:r>
     </w:p>
     <w:p>
@@ -6261,23 +5578,7 @@
               <w:sz w:val="28"/>
               <w:szCs w:val="28"/>
             </w:rPr>
-            <m:t>=</m:t>
-          </m:r>
-          <m:r>
-            <w:rPr>
-              <w:rFonts w:ascii="Cambria Math" w:eastAsiaTheme="minorEastAsia" w:hAnsi="Cambria Math" w:cs="Times New Roman"/>
-              <w:sz w:val="28"/>
-              <w:szCs w:val="28"/>
-            </w:rPr>
-            <m:t>123.794</m:t>
-          </m:r>
-          <m:r>
-            <w:rPr>
-              <w:rFonts w:ascii="Cambria Math" w:eastAsiaTheme="minorEastAsia" w:hAnsi="Cambria Math" w:cs="Times New Roman"/>
-              <w:sz w:val="28"/>
-              <w:szCs w:val="28"/>
-            </w:rPr>
-            <m:t xml:space="preserve"> мм</m:t>
+            <m:t>=123.794 мм</m:t>
           </m:r>
         </m:oMath>
       </m:oMathPara>
@@ -6301,8 +5602,31 @@
               <w:szCs w:val="28"/>
               <w:lang w:val="en-US"/>
             </w:rPr>
-            <m:t>ψ=90-α-β=</m:t>
-          </m:r>
+            <m:t>ψ=90-α-β=90-</m:t>
+          </m:r>
+          <m:r>
+            <w:rPr>
+              <w:rFonts w:ascii="Cambria Math" w:eastAsiaTheme="minorEastAsia" w:hAnsi="Cambria Math" w:cs="Times New Roman"/>
+              <w:sz w:val="28"/>
+              <w:szCs w:val="28"/>
+            </w:rPr>
+            <m:t>28.072-43.363=18.565°</m:t>
+          </m:r>
+        </m:oMath>
+      </m:oMathPara>
+    </w:p>
+    <w:p>
+      <w:pPr>
+        <w:spacing w:line="360" w:lineRule="auto"/>
+        <w:rPr>
+          <w:rFonts w:ascii="Times New Roman" w:eastAsiaTheme="minorEastAsia" w:hAnsi="Times New Roman" w:cs="Times New Roman"/>
+          <w:sz w:val="28"/>
+          <w:szCs w:val="28"/>
+          <w:lang w:val="en-US"/>
+        </w:rPr>
+      </w:pPr>
+      <m:oMathPara>
+        <m:oMath>
           <m:r>
             <w:rPr>
               <w:rFonts w:ascii="Cambria Math" w:eastAsiaTheme="minorEastAsia" w:hAnsi="Cambria Math" w:cs="Times New Roman"/>
@@ -6310,80 +5634,7 @@
               <w:szCs w:val="28"/>
               <w:lang w:val="en-US"/>
             </w:rPr>
-            <m:t>90-</m:t>
-          </m:r>
-          <m:r>
-            <w:rPr>
-              <w:rFonts w:ascii="Cambria Math" w:eastAsiaTheme="minorEastAsia" w:hAnsi="Cambria Math" w:cs="Times New Roman"/>
-              <w:sz w:val="28"/>
-              <w:szCs w:val="28"/>
-            </w:rPr>
-            <m:t>28.072</m:t>
-          </m:r>
-          <m:r>
-            <w:rPr>
-              <w:rFonts w:ascii="Cambria Math" w:eastAsiaTheme="minorEastAsia" w:hAnsi="Cambria Math" w:cs="Times New Roman"/>
-              <w:sz w:val="28"/>
-              <w:szCs w:val="28"/>
-            </w:rPr>
-            <m:t>-</m:t>
-          </m:r>
-          <m:r>
-            <w:rPr>
-              <w:rFonts w:ascii="Cambria Math" w:eastAsiaTheme="minorEastAsia" w:hAnsi="Cambria Math" w:cs="Times New Roman"/>
-              <w:sz w:val="28"/>
-              <w:szCs w:val="28"/>
-            </w:rPr>
-            <m:t>43.363</m:t>
-          </m:r>
-          <m:r>
-            <w:rPr>
-              <w:rFonts w:ascii="Cambria Math" w:eastAsiaTheme="minorEastAsia" w:hAnsi="Cambria Math" w:cs="Times New Roman"/>
-              <w:sz w:val="28"/>
-              <w:szCs w:val="28"/>
-            </w:rPr>
-            <m:t>=18.565</m:t>
-          </m:r>
-          <m:r>
-            <w:rPr>
-              <w:rFonts w:ascii="Cambria Math" w:eastAsiaTheme="minorEastAsia" w:hAnsi="Cambria Math" w:cs="Times New Roman"/>
-              <w:sz w:val="28"/>
-              <w:szCs w:val="28"/>
-            </w:rPr>
-            <m:t>°</m:t>
-          </m:r>
-        </m:oMath>
-      </m:oMathPara>
-    </w:p>
-    <w:p>
-      <w:pPr>
-        <w:spacing w:line="360" w:lineRule="auto"/>
-        <w:rPr>
-          <w:rFonts w:ascii="Times New Roman" w:eastAsiaTheme="minorEastAsia" w:hAnsi="Times New Roman" w:cs="Times New Roman"/>
-          <w:sz w:val="28"/>
-          <w:szCs w:val="28"/>
-          <w:lang w:val="en-US"/>
-        </w:rPr>
-      </w:pPr>
-      <m:oMathPara>
-        <m:oMath>
-          <m:r>
-            <w:rPr>
-              <w:rFonts w:ascii="Cambria Math" w:eastAsiaTheme="minorEastAsia" w:hAnsi="Cambria Math" w:cs="Times New Roman"/>
-              <w:sz w:val="28"/>
-              <w:szCs w:val="28"/>
-              <w:lang w:val="en-US"/>
-            </w:rPr>
-            <m:t>h1=c</m:t>
-          </m:r>
-          <m:r>
-            <w:rPr>
-              <w:rFonts w:ascii="Cambria Math" w:eastAsiaTheme="minorEastAsia" w:hAnsi="Cambria Math" w:cs="Times New Roman"/>
-              <w:sz w:val="28"/>
-              <w:szCs w:val="28"/>
-              <w:lang w:val="en-US"/>
-            </w:rPr>
-            <m:t>*</m:t>
+            <m:t>h1=c*</m:t>
           </m:r>
           <m:func>
             <m:funcPr>
@@ -6461,15 +5712,7 @@
               <w:sz w:val="28"/>
               <w:szCs w:val="28"/>
             </w:rPr>
-            <m:t>123.794</m:t>
-          </m:r>
-          <m:r>
-            <w:rPr>
-              <w:rFonts w:ascii="Cambria Math" w:eastAsiaTheme="minorEastAsia" w:hAnsi="Cambria Math" w:cs="Times New Roman"/>
-              <w:sz w:val="28"/>
-              <w:szCs w:val="28"/>
-            </w:rPr>
-            <m:t>*</m:t>
+            <m:t>123.794*</m:t>
           </m:r>
           <m:func>
             <m:funcPr>
@@ -6533,15 +5776,7 @@
               <w:sz w:val="28"/>
               <w:szCs w:val="28"/>
             </w:rPr>
-            <m:t>=</m:t>
-          </m:r>
-          <m:r>
-            <w:rPr>
-              <w:rFonts w:ascii="Cambria Math" w:eastAsiaTheme="minorEastAsia" w:hAnsi="Cambria Math" w:cs="Times New Roman"/>
-              <w:sz w:val="28"/>
-              <w:szCs w:val="28"/>
-            </w:rPr>
-            <m:t>39.412</m:t>
+            <m:t>=39.412</m:t>
           </m:r>
         </m:oMath>
       </m:oMathPara>
@@ -6565,16 +5800,7 @@
               <w:szCs w:val="28"/>
               <w:lang w:val="en-US"/>
             </w:rPr>
-            <m:t>h2=c</m:t>
-          </m:r>
-          <m:r>
-            <w:rPr>
-              <w:rFonts w:ascii="Cambria Math" w:eastAsiaTheme="minorEastAsia" w:hAnsi="Cambria Math" w:cs="Times New Roman"/>
-              <w:sz w:val="28"/>
-              <w:szCs w:val="28"/>
-              <w:lang w:val="en-US"/>
-            </w:rPr>
-            <m:t>*</m:t>
+            <m:t>h2=c*</m:t>
           </m:r>
           <m:func>
             <m:funcPr>
@@ -6652,15 +5878,7 @@
               <w:sz w:val="28"/>
               <w:szCs w:val="28"/>
             </w:rPr>
-            <m:t>123.794</m:t>
-          </m:r>
-          <m:r>
-            <w:rPr>
-              <w:rFonts w:ascii="Cambria Math" w:eastAsiaTheme="minorEastAsia" w:hAnsi="Cambria Math" w:cs="Times New Roman"/>
-              <w:sz w:val="28"/>
-              <w:szCs w:val="28"/>
-            </w:rPr>
-            <m:t>*</m:t>
+            <m:t>123.794*</m:t>
           </m:r>
           <m:func>
             <m:funcPr>
@@ -6724,15 +5942,7 @@
               <w:sz w:val="28"/>
               <w:szCs w:val="28"/>
             </w:rPr>
-            <m:t>=</m:t>
-          </m:r>
-          <m:r>
-            <w:rPr>
-              <w:rFonts w:ascii="Cambria Math" w:eastAsiaTheme="minorEastAsia" w:hAnsi="Cambria Math" w:cs="Times New Roman"/>
-              <w:sz w:val="28"/>
-              <w:szCs w:val="28"/>
-            </w:rPr>
-            <m:t>117.353</m:t>
+            <m:t>=117.353</m:t>
           </m:r>
         </m:oMath>
       </m:oMathPara>
@@ -6761,23 +5971,7 @@
           <w:sz w:val="28"/>
           <w:szCs w:val="28"/>
         </w:rPr>
-        <w:t xml:space="preserve">Значение требуемого момента при максимальном угле наклона </w:t>
-      </w:r>
-      <w:r>
-        <w:rPr>
-          <w:rFonts w:ascii="Times New Roman" w:eastAsiaTheme="minorEastAsia" w:hAnsi="Times New Roman" w:cs="Times New Roman"/>
-          <w:sz w:val="28"/>
-          <w:szCs w:val="28"/>
-        </w:rPr>
-        <w:t>α</w:t>
-      </w:r>
-      <w:r>
-        <w:rPr>
-          <w:rFonts w:ascii="Times New Roman" w:eastAsiaTheme="minorEastAsia" w:hAnsi="Times New Roman" w:cs="Times New Roman"/>
-          <w:sz w:val="28"/>
-          <w:szCs w:val="28"/>
-        </w:rPr>
-        <w:t>:</w:t>
+        <w:t>Значение требуемого момента при максимальном угле наклона α:</w:t>
       </w:r>
     </w:p>
     <w:p>
@@ -7029,6 +6223,9 @@
             <m:t>=</m:t>
           </m:r>
           <m:r>
+            <m:rPr>
+              <m:sty m:val="p"/>
+            </m:rPr>
             <w:rPr>
               <w:rFonts w:ascii="Cambria Math" w:eastAsiaTheme="minorEastAsia" w:hAnsi="Cambria Math" w:cs="Times New Roman"/>
               <w:sz w:val="28"/>
@@ -7044,15 +6241,7 @@
               <w:sz w:val="28"/>
               <w:szCs w:val="28"/>
             </w:rPr>
-            <m:t>=</m:t>
-          </m:r>
-          <m:r>
-            <w:rPr>
-              <w:rFonts w:ascii="Cambria Math" w:eastAsiaTheme="minorEastAsia" w:hAnsi="Cambria Math" w:cs="Times New Roman"/>
-              <w:sz w:val="28"/>
-              <w:szCs w:val="28"/>
-            </w:rPr>
-            <m:t>9</m:t>
+            <m:t>=9</m:t>
           </m:r>
           <m:r>
             <w:rPr>
@@ -7184,31 +6373,13 @@
               <w:szCs w:val="28"/>
               <w:lang w:val="en-US"/>
             </w:rPr>
-            <m:t>=</m:t>
+            <m:t xml:space="preserve">=0.343 </m:t>
           </m:r>
           <m:r>
             <w:rPr>
               <w:rFonts w:ascii="Cambria Math" w:eastAsiaTheme="minorEastAsia" w:hAnsi="Cambria Math" w:cs="Times New Roman"/>
               <w:sz w:val="28"/>
               <w:szCs w:val="28"/>
-              <w:lang w:val="en-US"/>
-            </w:rPr>
-            <m:t>0.343</m:t>
-          </m:r>
-          <m:r>
-            <w:rPr>
-              <w:rFonts w:ascii="Cambria Math" w:eastAsiaTheme="minorEastAsia" w:hAnsi="Cambria Math" w:cs="Times New Roman"/>
-              <w:sz w:val="28"/>
-              <w:szCs w:val="28"/>
-              <w:lang w:val="en-US"/>
-            </w:rPr>
-            <m:t xml:space="preserve"> </m:t>
-          </m:r>
-          <m:r>
-            <w:rPr>
-              <w:rFonts w:ascii="Cambria Math" w:eastAsiaTheme="minorEastAsia" w:hAnsi="Cambria Math" w:cs="Times New Roman"/>
-              <w:sz w:val="28"/>
-              <w:szCs w:val="28"/>
             </w:rPr>
             <m:t>Н*м=343 мН*м</m:t>
           </m:r>
@@ -7256,23 +6427,7 @@
           <w:sz w:val="28"/>
           <w:szCs w:val="28"/>
         </w:rPr>
-        <w:t>EC-i 60</w:t>
-      </w:r>
-      <w:r>
-        <w:rPr>
-          <w:rFonts w:ascii="Times New Roman" w:eastAsiaTheme="minorEastAsia" w:hAnsi="Times New Roman" w:cs="Times New Roman"/>
-          <w:sz w:val="28"/>
-          <w:szCs w:val="28"/>
-        </w:rPr>
-        <w:t xml:space="preserve"> Ø</w:t>
-      </w:r>
-      <w:r>
-        <w:rPr>
-          <w:rFonts w:ascii="Times New Roman" w:eastAsiaTheme="minorEastAsia" w:hAnsi="Times New Roman" w:cs="Times New Roman"/>
-          <w:sz w:val="28"/>
-          <w:szCs w:val="28"/>
-        </w:rPr>
-        <w:t xml:space="preserve">60 мм, </w:t>
+        <w:t xml:space="preserve">EC-i 60 Ø60 мм, </w:t>
       </w:r>
       <w:proofErr w:type="spellStart"/>
       <w:r>
@@ -7290,23 +6445,7 @@
           <w:sz w:val="28"/>
           <w:szCs w:val="28"/>
         </w:rPr>
-        <w:t>, 15</w:t>
-      </w:r>
-      <w:r>
-        <w:rPr>
-          <w:rFonts w:ascii="Times New Roman" w:eastAsiaTheme="minorEastAsia" w:hAnsi="Times New Roman" w:cs="Times New Roman"/>
-          <w:sz w:val="28"/>
-          <w:szCs w:val="28"/>
-        </w:rPr>
-        <w:t>0 W, с датчиками Холла</w:t>
-      </w:r>
-      <w:r>
-        <w:rPr>
-          <w:rFonts w:ascii="Times New Roman" w:eastAsiaTheme="minorEastAsia" w:hAnsi="Times New Roman" w:cs="Times New Roman"/>
-          <w:sz w:val="28"/>
-          <w:szCs w:val="28"/>
-        </w:rPr>
-        <w:t xml:space="preserve"> </w:t>
+        <w:t xml:space="preserve">, 150 W, с датчиками Холла </w:t>
       </w:r>
       <w:r>
         <w:rPr>
@@ -7357,12 +6496,13 @@
       <w:r>
         <w:rPr>
           <w:rFonts w:ascii="Times New Roman" w:eastAsiaTheme="minorEastAsia" w:hAnsi="Times New Roman" w:cs="Times New Roman"/>
+          <w:noProof/>
           <w:sz w:val="28"/>
           <w:szCs w:val="28"/>
         </w:rPr>
         <w:lastRenderedPageBreak/>
         <w:drawing>
-          <wp:inline distT="0" distB="0" distL="0" distR="0" wp14:anchorId="6B185E59" wp14:editId="18B33C8A">
+          <wp:inline distT="0" distB="0" distL="0" distR="0" wp14:anchorId="4B45640A" wp14:editId="401BA947">
             <wp:extent cx="5352028" cy="2452608"/>
             <wp:effectExtent l="0" t="0" r="1270" b="5080"/>
             <wp:docPr id="1" name="Рисунок 1"/>
@@ -7415,25 +6555,7 @@
             <w:sz w:val="28"/>
             <w:szCs w:val="28"/>
           </w:rPr>
-          <w:t>https://www.maxongroup.com/maxon/view/categor</w:t>
-        </w:r>
-        <w:r>
-          <w:rPr>
-            <w:rStyle w:val="a3"/>
-            <w:rFonts w:ascii="Times New Roman" w:eastAsiaTheme="minorEastAsia" w:hAnsi="Times New Roman" w:cs="Times New Roman"/>
-            <w:sz w:val="28"/>
-            <w:szCs w:val="28"/>
-          </w:rPr>
-          <w:t>y</w:t>
-        </w:r>
-        <w:r>
-          <w:rPr>
-            <w:rStyle w:val="a3"/>
-            <w:rFonts w:ascii="Times New Roman" w:eastAsiaTheme="minorEastAsia" w:hAnsi="Times New Roman" w:cs="Times New Roman"/>
-            <w:sz w:val="28"/>
-            <w:szCs w:val="28"/>
-          </w:rPr>
-          <w:t>/motor?etcc_cu=onsite</w:t>
+          <w:t>https://www.maxongroup.com/maxon/view/category/motor?etcc_cu=onsite</w:t>
         </w:r>
       </w:hyperlink>
     </w:p>
@@ -7458,7 +6580,7 @@
 </file>
 
 <file path=word/numbering.xml><?xml version="1.0" encoding="utf-8"?>
-<w:numbering xmlns:wpc="http://schemas.microsoft.com/office/word/2010/wordprocessingCanvas" xmlns:mc="http://schemas.openxmlformats.org/markup-compatibility/2006" xmlns:o="urn:schemas-microsoft-com:office:office" xmlns:r="http://schemas.openxmlformats.org/officeDocument/2006/relationships" xmlns:m="http://schemas.openxmlformats.org/officeDocument/2006/math" xmlns:v="urn:schemas-microsoft-com:vml" xmlns:wp14="http://schemas.microsoft.com/office/word/2010/wordprocessingDrawing" xmlns:wp="http://schemas.openxmlformats.org/drawingml/2006/wordprocessingDrawing" xmlns:w10="urn:schemas-microsoft-com:office:word" xmlns:w="http://schemas.openxmlformats.org/wordprocessingml/2006/main" xmlns:w14="http://schemas.microsoft.com/office/word/2010/wordml" xmlns:w15="http://schemas.microsoft.com/office/word/2012/wordml" xmlns:wpg="http://schemas.microsoft.com/office/word/2010/wordprocessingGroup" xmlns:wpi="http://schemas.microsoft.com/office/word/2010/wordprocessingInk" xmlns:wne="http://schemas.microsoft.com/office/word/2006/wordml" xmlns:wps="http://schemas.microsoft.com/office/word/2010/wordprocessingShape" mc:Ignorable="w14 w15 wp14">
+<w:numbering xmlns:wpc="http://schemas.microsoft.com/office/word/2010/wordprocessingCanvas" xmlns:cx="http://schemas.microsoft.com/office/drawing/2014/chartex" xmlns:cx1="http://schemas.microsoft.com/office/drawing/2015/9/8/chartex" xmlns:cx2="http://schemas.microsoft.com/office/drawing/2015/10/21/chartex" xmlns:cx3="http://schemas.microsoft.com/office/drawing/2016/5/9/chartex" xmlns:cx4="http://schemas.microsoft.com/office/drawing/2016/5/10/chartex" xmlns:cx5="http://schemas.microsoft.com/office/drawing/2016/5/11/chartex" xmlns:cx6="http://schemas.microsoft.com/office/drawing/2016/5/12/chartex" xmlns:cx7="http://schemas.microsoft.com/office/drawing/2016/5/13/chartex" xmlns:cx8="http://schemas.microsoft.com/office/drawing/2016/5/14/chartex" xmlns:mc="http://schemas.openxmlformats.org/markup-compatibility/2006" xmlns:aink="http://schemas.microsoft.com/office/drawing/2016/ink" xmlns:am3d="http://schemas.microsoft.com/office/drawing/2017/model3d" xmlns:o="urn:schemas-microsoft-com:office:office" xmlns:r="http://schemas.openxmlformats.org/officeDocument/2006/relationships" xmlns:m="http://schemas.openxmlformats.org/officeDocument/2006/math" xmlns:v="urn:schemas-microsoft-com:vml" xmlns:wp14="http://schemas.microsoft.com/office/word/2010/wordprocessingDrawing" xmlns:wp="http://schemas.openxmlformats.org/drawingml/2006/wordprocessingDrawing" xmlns:w10="urn:schemas-microsoft-com:office:word" xmlns:w="http://schemas.openxmlformats.org/wordprocessingml/2006/main" xmlns:w14="http://schemas.microsoft.com/office/word/2010/wordml" xmlns:w15="http://schemas.microsoft.com/office/word/2012/wordml" xmlns:w16cex="http://schemas.microsoft.com/office/word/2018/wordml/cex" xmlns:w16cid="http://schemas.microsoft.com/office/word/2016/wordml/cid" xmlns:w16="http://schemas.microsoft.com/office/word/2018/wordml" xmlns:w16sdtdh="http://schemas.microsoft.com/office/word/2020/wordml/sdtdatahash" xmlns:w16se="http://schemas.microsoft.com/office/word/2015/wordml/symex" xmlns:wpg="http://schemas.microsoft.com/office/word/2010/wordprocessingGroup" xmlns:wpi="http://schemas.microsoft.com/office/word/2010/wordprocessingInk" xmlns:wne="http://schemas.microsoft.com/office/word/2006/wordml" xmlns:wps="http://schemas.microsoft.com/office/word/2010/wordprocessingShape" mc:Ignorable="w14 w15 w16se w16cid w16 w16cex w16sdtdh wp14">
   <w:abstractNum w:abstractNumId="0" w15:restartNumberingAfterBreak="0">
     <w:nsid w:val="0D9B13C4"/>
     <w:multiLevelType w:val="hybridMultilevel"/>
@@ -7892,7 +7014,7 @@
       </w:rPr>
     </w:lvl>
   </w:abstractNum>
-  <w:num w:numId="1">
+  <w:num w:numId="1" w16cid:durableId="300548560">
     <w:abstractNumId w:val="2"/>
     <w:lvlOverride w:ilvl="0">
       <w:startOverride w:val="1"/>
@@ -7922,47 +7044,20 @@
       <w:startOverride w:val="1"/>
     </w:lvlOverride>
   </w:num>
-  <w:num w:numId="2">
+  <w:num w:numId="2" w16cid:durableId="802697056">
     <w:abstractNumId w:val="0"/>
-    <w:lvlOverride w:ilvl="0"/>
-    <w:lvlOverride w:ilvl="1"/>
-    <w:lvlOverride w:ilvl="2"/>
-    <w:lvlOverride w:ilvl="3"/>
-    <w:lvlOverride w:ilvl="4"/>
-    <w:lvlOverride w:ilvl="5"/>
-    <w:lvlOverride w:ilvl="6"/>
-    <w:lvlOverride w:ilvl="7"/>
-    <w:lvlOverride w:ilvl="8"/>
   </w:num>
-  <w:num w:numId="3">
+  <w:num w:numId="3" w16cid:durableId="1905026953">
     <w:abstractNumId w:val="1"/>
-    <w:lvlOverride w:ilvl="0"/>
-    <w:lvlOverride w:ilvl="1"/>
-    <w:lvlOverride w:ilvl="2"/>
-    <w:lvlOverride w:ilvl="3"/>
-    <w:lvlOverride w:ilvl="4"/>
-    <w:lvlOverride w:ilvl="5"/>
-    <w:lvlOverride w:ilvl="6"/>
-    <w:lvlOverride w:ilvl="7"/>
-    <w:lvlOverride w:ilvl="8"/>
   </w:num>
-  <w:num w:numId="4">
+  <w:num w:numId="4" w16cid:durableId="77220278">
     <w:abstractNumId w:val="3"/>
-    <w:lvlOverride w:ilvl="0"/>
-    <w:lvlOverride w:ilvl="1"/>
-    <w:lvlOverride w:ilvl="2"/>
-    <w:lvlOverride w:ilvl="3"/>
-    <w:lvlOverride w:ilvl="4"/>
-    <w:lvlOverride w:ilvl="5"/>
-    <w:lvlOverride w:ilvl="6"/>
-    <w:lvlOverride w:ilvl="7"/>
-    <w:lvlOverride w:ilvl="8"/>
   </w:num>
 </w:numbering>
 </file>
 
 <file path=word/styles.xml><?xml version="1.0" encoding="utf-8"?>
-<w:styles xmlns:mc="http://schemas.openxmlformats.org/markup-compatibility/2006" xmlns:r="http://schemas.openxmlformats.org/officeDocument/2006/relationships" xmlns:w="http://schemas.openxmlformats.org/wordprocessingml/2006/main" xmlns:w14="http://schemas.microsoft.com/office/word/2010/wordml" xmlns:w15="http://schemas.microsoft.com/office/word/2012/wordml" mc:Ignorable="w14 w15">
+<w:styles xmlns:mc="http://schemas.openxmlformats.org/markup-compatibility/2006" xmlns:r="http://schemas.openxmlformats.org/officeDocument/2006/relationships" xmlns:w="http://schemas.openxmlformats.org/wordprocessingml/2006/main" xmlns:w14="http://schemas.microsoft.com/office/word/2010/wordml" xmlns:w15="http://schemas.microsoft.com/office/word/2012/wordml" xmlns:w16cex="http://schemas.microsoft.com/office/word/2018/wordml/cex" xmlns:w16cid="http://schemas.microsoft.com/office/word/2016/wordml/cid" xmlns:w16="http://schemas.microsoft.com/office/word/2018/wordml" xmlns:w16sdtdh="http://schemas.microsoft.com/office/word/2020/wordml/sdtdatahash" xmlns:w16se="http://schemas.microsoft.com/office/word/2015/wordml/symex" mc:Ignorable="w14 w15 w16se w16cid w16 w16cex w16sdtdh">
   <w:docDefaults>
     <w:rPrDefault>
       <w:rPr>
@@ -7978,7 +7073,7 @@
       </w:pPr>
     </w:pPrDefault>
   </w:docDefaults>
-  <w:latentStyles w:defLockedState="0" w:defUIPriority="99" w:defSemiHidden="0" w:defUnhideWhenUsed="0" w:defQFormat="0" w:count="371">
+  <w:latentStyles w:defLockedState="0" w:defUIPriority="99" w:defSemiHidden="0" w:defUnhideWhenUsed="0" w:defQFormat="0" w:count="376">
     <w:lsdException w:name="Normal" w:uiPriority="0" w:qFormat="1"/>
     <w:lsdException w:name="heading 1" w:uiPriority="9" w:qFormat="1"/>
     <w:lsdException w:name="heading 2" w:semiHidden="1" w:uiPriority="9" w:unhideWhenUsed="1" w:qFormat="1"/>
@@ -8084,7 +7179,6 @@
     <w:lsdException w:name="HTML Sample" w:semiHidden="1" w:unhideWhenUsed="1"/>
     <w:lsdException w:name="HTML Typewriter" w:semiHidden="1" w:unhideWhenUsed="1"/>
     <w:lsdException w:name="HTML Variable" w:semiHidden="1" w:unhideWhenUsed="1"/>
-    <w:lsdException w:name="Normal Table" w:semiHidden="1" w:unhideWhenUsed="1"/>
     <w:lsdException w:name="annotation subject" w:semiHidden="1" w:unhideWhenUsed="1"/>
     <w:lsdException w:name="No List" w:semiHidden="1" w:unhideWhenUsed="1"/>
     <w:lsdException w:name="Outline List 1" w:semiHidden="1" w:unhideWhenUsed="1"/>
@@ -8127,11 +7221,8 @@
     <w:lsdException w:name="Table Contemporary" w:semiHidden="1" w:unhideWhenUsed="1"/>
     <w:lsdException w:name="Table Elegant" w:semiHidden="1" w:unhideWhenUsed="1"/>
     <w:lsdException w:name="Table Professional" w:semiHidden="1" w:unhideWhenUsed="1"/>
-    <w:lsdException w:name="Table Subtle 1" w:semiHidden="1" w:unhideWhenUsed="1"/>
     <w:lsdException w:name="Table Subtle 2" w:semiHidden="1" w:unhideWhenUsed="1"/>
     <w:lsdException w:name="Table Web 1" w:semiHidden="1" w:unhideWhenUsed="1"/>
-    <w:lsdException w:name="Table Web 2" w:semiHidden="1" w:unhideWhenUsed="1"/>
-    <w:lsdException w:name="Table Web 3" w:semiHidden="1" w:unhideWhenUsed="1"/>
     <w:lsdException w:name="Balloon Text" w:semiHidden="1" w:unhideWhenUsed="1"/>
     <w:lsdException w:name="Table Grid" w:uiPriority="39"/>
     <w:lsdException w:name="Table Theme" w:semiHidden="1" w:unhideWhenUsed="1"/>
@@ -8350,6 +7441,11 @@
     <w:lsdException w:name="List Table 5 Dark Accent 6" w:uiPriority="50"/>
     <w:lsdException w:name="List Table 6 Colorful Accent 6" w:uiPriority="51"/>
     <w:lsdException w:name="List Table 7 Colorful Accent 6" w:uiPriority="52"/>
+    <w:lsdException w:name="Mention" w:semiHidden="1" w:unhideWhenUsed="1"/>
+    <w:lsdException w:name="Smart Hyperlink" w:semiHidden="1" w:unhideWhenUsed="1"/>
+    <w:lsdException w:name="Hashtag" w:semiHidden="1" w:unhideWhenUsed="1"/>
+    <w:lsdException w:name="Unresolved Mention" w:semiHidden="1" w:unhideWhenUsed="1"/>
+    <w:lsdException w:name="Smart Link" w:semiHidden="1" w:unhideWhenUsed="1"/>
   </w:latentStyles>
   <w:style w:type="paragraph" w:default="1" w:styleId="a">
     <w:name w:val="Normal"/>
